--- a/ruonan-jia report.docx
+++ b/ruonan-jia report.docx
@@ -31,7 +31,7 @@
             <w:pStyle w:val="TOCHeading"/>
             <w:jc w:val="center"/>
             <w:rPr>
-              <w:rFonts w:ascii="Times New Roman" w:eastAsia="宋体" w:hAnsi="Times New Roman" w:cs="Times New Roman" w:hint="eastAsia"/>
+              <w:rFonts w:ascii="Times New Roman" w:eastAsia="宋体" w:hAnsi="Times New Roman" w:cs="Times New Roman"/>
               <w:color w:val="auto"/>
               <w:kern w:val="2"/>
               <w:sz w:val="28"/>
@@ -88,12 +88,13 @@
           <w:pPr>
             <w:jc w:val="center"/>
             <w:rPr>
-              <w:rFonts w:cs="Times New Roman" w:hint="eastAsia"/>
+              <w:rFonts w:cs="Times New Roman"/>
               <w:sz w:val="28"/>
               <w:szCs w:val="28"/>
             </w:rPr>
           </w:pPr>
           <w:bookmarkStart w:id="2" w:name="_Hlk527633606"/>
+          <w:bookmarkStart w:id="3" w:name="_GoBack"/>
           <w:r>
             <w:rPr>
               <w:rFonts w:cs="Times New Roman" w:hint="eastAsia"/>
@@ -209,6 +210,7 @@
             </w:rPr>
           </w:pPr>
         </w:p>
+        <w:bookmarkEnd w:id="3"/>
         <w:p>
           <w:pPr>
             <w:widowControl/>
@@ -256,7 +258,7 @@
         <w:ind w:firstLineChars="0"/>
         <w:outlineLvl w:val="0"/>
         <w:rPr>
-          <w:rFonts w:cs="Times New Roman" w:hint="eastAsia"/>
+          <w:rFonts w:cs="Times New Roman"/>
           <w:b/>
           <w:sz w:val="24"/>
           <w:szCs w:val="24"/>
@@ -399,7 +401,7 @@
         <w:pStyle w:val="Caption"/>
         <w:jc w:val="center"/>
         <w:rPr>
-          <w:rFonts w:ascii="Times New Roman" w:eastAsia="宋体" w:hAnsi="Times New Roman" w:cs="Times New Roman" w:hint="eastAsia"/>
+          <w:rFonts w:ascii="Times New Roman" w:eastAsia="宋体" w:hAnsi="Times New Roman" w:cs="Times New Roman"/>
         </w:rPr>
       </w:pPr>
       <w:r>
@@ -911,7 +913,7 @@
       <w:pPr>
         <w:ind w:left="360"/>
         <w:rPr>
-          <w:rFonts w:cs="Times New Roman" w:hint="eastAsia"/>
+          <w:rFonts w:cs="Times New Roman"/>
           <w:szCs w:val="21"/>
         </w:rPr>
       </w:pPr>
@@ -1026,7 +1028,7 @@
         <w:keepNext/>
         <w:jc w:val="center"/>
         <w:rPr>
-          <w:rFonts w:ascii="Times New Roman" w:eastAsia="宋体" w:hAnsi="Times New Roman" w:cs="Times New Roman" w:hint="eastAsia"/>
+          <w:rFonts w:ascii="Times New Roman" w:eastAsia="宋体" w:hAnsi="Times New Roman" w:cs="Times New Roman"/>
         </w:rPr>
       </w:pPr>
       <w:r>
@@ -1135,7 +1137,7 @@
               <w:jc w:val="center"/>
               <w:textAlignment w:val="center"/>
               <w:rPr>
-                <w:rFonts w:cs="Times New Roman" w:hint="eastAsia"/>
+                <w:rFonts w:cs="Times New Roman"/>
                 <w:b/>
                 <w:color w:val="555555"/>
                 <w:kern w:val="0"/>
@@ -1173,7 +1175,7 @@
               <w:jc w:val="center"/>
               <w:textAlignment w:val="center"/>
               <w:rPr>
-                <w:rFonts w:cs="Times New Roman" w:hint="eastAsia"/>
+                <w:rFonts w:cs="Times New Roman"/>
                 <w:b/>
                 <w:color w:val="555555"/>
                 <w:kern w:val="0"/>
@@ -3574,7 +3576,7 @@
           <w:szCs w:val="21"/>
         </w:rPr>
       </w:pPr>
-      <w:bookmarkStart w:id="3" w:name="_Toc6649964"/>
+      <w:bookmarkStart w:id="4" w:name="_Toc6649964"/>
       <w:r>
         <w:rPr>
           <w:rFonts w:cs="Times New Roman"/>
@@ -3583,7 +3585,7 @@
         <w:t>According to the manual provided by NOAA, it can be seen that the meteorological information is divided according to the collection time. Each row is divided into different dimensions according to the length of the field, including the acquisition time, ground station number, geographic coordinates, data source (including ground station and aerial high-altitude station), and air. Temperature, dew point temperature, air pressure, wind direction, visibility, data check digits and other additional information. Because the two ground stations are nearly 60 kilometers away from the wind field, the wind direction data cannot be used for interpolation, that is, only the temperature, dew point temperature, and air pressure are available.</w:t>
       </w:r>
     </w:p>
-    <w:bookmarkEnd w:id="3"/>
+    <w:bookmarkEnd w:id="4"/>
     <w:p>
       <w:pPr>
         <w:pStyle w:val="ListParagraph"/>
@@ -3629,21 +3631,7 @@
           <w:rFonts w:cs="Times New Roman"/>
           <w:szCs w:val="21"/>
         </w:rPr>
-        <w:t>Data</w:t>
-      </w:r>
-      <w:r>
-        <w:rPr>
-          <w:rFonts w:cs="Times New Roman"/>
-          <w:szCs w:val="21"/>
-        </w:rPr>
-        <w:t xml:space="preserve"> </w:t>
-      </w:r>
-      <w:r>
-        <w:rPr>
-          <w:rFonts w:cs="Times New Roman"/>
-          <w:szCs w:val="21"/>
-        </w:rPr>
-        <w:t>Pre-processing</w:t>
+        <w:t>Data Pre-processing</w:t>
       </w:r>
     </w:p>
     <w:p>
@@ -8543,8 +8531,6 @@
           <w:rFonts w:cs="Times New Roman"/>
         </w:rPr>
       </w:pPr>
-      <w:bookmarkStart w:id="4" w:name="_GoBack"/>
-      <w:bookmarkEnd w:id="4"/>
       <w:r>
         <w:rPr>
           <w:rFonts w:cs="Times New Roman"/>
@@ -11213,6 +11199,7 @@
         <w:docPartUnique/>
       </w:docPartObj>
     </w:sdtPr>
+    <w:sdtEndPr/>
     <w:sdtContent>
       <w:p>
         <w:pPr>
@@ -11259,6 +11246,7 @@
         <w:docPartUnique/>
       </w:docPartObj>
     </w:sdtPr>
+    <w:sdtEndPr/>
     <w:sdtContent>
       <w:p>
         <w:pPr>
@@ -11279,7 +11267,7 @@
             <w:noProof/>
             <w:lang w:val="zh-CN"/>
           </w:rPr>
-          <w:t>13</w:t>
+          <w:t>9</w:t>
         </w:r>
         <w:r>
           <w:fldChar w:fldCharType="end"/>
@@ -12806,6 +12794,7 @@
     <w:lsdException w:name="HTML Sample" w:semiHidden="1" w:unhideWhenUsed="1"/>
     <w:lsdException w:name="HTML Typewriter" w:semiHidden="1" w:unhideWhenUsed="1"/>
     <w:lsdException w:name="HTML Variable" w:semiHidden="1" w:unhideWhenUsed="1"/>
+    <w:lsdException w:name="Normal Table" w:semiHidden="1" w:unhideWhenUsed="1"/>
     <w:lsdException w:name="annotation subject" w:semiHidden="1" w:unhideWhenUsed="1"/>
     <w:lsdException w:name="No List" w:semiHidden="1" w:unhideWhenUsed="1"/>
     <w:lsdException w:name="Outline List 1" w:semiHidden="1" w:unhideWhenUsed="1"/>
@@ -12851,9 +12840,11 @@
     <w:lsdException w:name="Table Subtle 1" w:semiHidden="1" w:unhideWhenUsed="1"/>
     <w:lsdException w:name="Table Subtle 2" w:semiHidden="1" w:unhideWhenUsed="1"/>
     <w:lsdException w:name="Table Web 1" w:semiHidden="1" w:unhideWhenUsed="1"/>
+    <w:lsdException w:name="Table Web 2" w:semiHidden="1" w:unhideWhenUsed="1"/>
     <w:lsdException w:name="Table Web 3" w:semiHidden="1" w:unhideWhenUsed="1"/>
     <w:lsdException w:name="Balloon Text" w:semiHidden="1" w:unhideWhenUsed="1"/>
     <w:lsdException w:name="Table Grid" w:uiPriority="39"/>
+    <w:lsdException w:name="Table Theme" w:semiHidden="1" w:unhideWhenUsed="1"/>
     <w:lsdException w:name="Placeholder Text" w:semiHidden="1"/>
     <w:lsdException w:name="No Spacing" w:uiPriority="1" w:qFormat="1"/>
     <w:lsdException w:name="Light Shading" w:uiPriority="60"/>
@@ -13852,7 +13843,7 @@
 </file>
 
 <file path=customXml/itemProps1.xml><?xml version="1.0" encoding="utf-8"?>
-<ds:datastoreItem xmlns:ds="http://schemas.openxmlformats.org/officeDocument/2006/customXml" ds:itemID="{9CAD74D9-8950-2740-8DF2-2BFA83BEA200}">
+<ds:datastoreItem xmlns:ds="http://schemas.openxmlformats.org/officeDocument/2006/customXml" ds:itemID="{1157A7AB-F43E-2A4F-BF6A-2BFF6ACC7FAF}">
   <ds:schemaRefs>
     <ds:schemaRef ds:uri="http://schemas.openxmlformats.org/officeDocument/2006/bibliography"/>
   </ds:schemaRefs>
